--- a/quiz/Moodle_MCQ_Template_New_2020-Demo_28march.docx
+++ b/quiz/Moodle_MCQ_Template_New_2020-Demo_28march.docx
@@ -1,6 +1,6 @@
 
 <file path=word/document.xml><?xml version="1.0" encoding="utf-8"?>
-<w:document xmlns:wpc="http://schemas.microsoft.com/office/word/2010/wordprocessingCanvas" xmlns:cx="http://schemas.microsoft.com/office/drawing/2014/chartex" xmlns:cx1="http://schemas.microsoft.com/office/drawing/2015/9/8/chartex" xmlns:cx2="http://schemas.microsoft.com/office/drawing/2015/10/21/chartex" xmlns:cx3="http://schemas.microsoft.com/office/drawing/2016/5/9/chartex" xmlns:cx4="http://schemas.microsoft.com/office/drawing/2016/5/10/chartex" xmlns:cx5="http://schemas.microsoft.com/office/drawing/2016/5/11/chartex" xmlns:cx6="http://schemas.microsoft.com/office/drawing/2016/5/12/chartex" xmlns:cx7="http://schemas.microsoft.com/office/drawing/2016/5/13/chartex" xmlns:cx8="http://schemas.microsoft.com/office/drawing/2016/5/14/chartex" xmlns:mc="http://schemas.openxmlformats.org/markup-compatibility/2006" xmlns:aink="http://schemas.microsoft.com/office/drawing/2016/ink" xmlns:am3d="http://schemas.microsoft.com/office/drawing/2017/model3d" xmlns:o="urn:schemas-microsoft-com:office:office" xmlns:r="http://schemas.openxmlformats.org/officeDocument/2006/relationships" xmlns:m="http://schemas.openxmlformats.org/officeDocument/2006/math" xmlns:v="urn:schemas-microsoft-com:vml" xmlns:wp14="http://schemas.microsoft.com/office/word/2010/wordprocessingDrawing" xmlns:wp="http://schemas.openxmlformats.org/drawingml/2006/wordprocessingDrawing" xmlns:w10="urn:schemas-microsoft-com:office:word" xmlns:w="http://schemas.openxmlformats.org/wordprocessingml/2006/main" xmlns:w14="http://schemas.microsoft.com/office/word/2010/wordml" xmlns:w15="http://schemas.microsoft.com/office/word/2012/wordml" xmlns:w16cex="http://schemas.microsoft.com/office/word/2018/wordml/cex" xmlns:w16cid="http://schemas.microsoft.com/office/word/2016/wordml/cid" xmlns:w16="http://schemas.microsoft.com/office/word/2018/wordml" xmlns:w16sdtdh="http://schemas.microsoft.com/office/word/2020/wordml/sdtdatahash" xmlns:w16se="http://schemas.microsoft.com/office/word/2015/wordml/symex" xmlns:wpg="http://schemas.microsoft.com/office/word/2010/wordprocessingGroup" xmlns:wpi="http://schemas.microsoft.com/office/word/2010/wordprocessingInk" xmlns:wne="http://schemas.microsoft.com/office/word/2006/wordml" xmlns:wps="http://schemas.microsoft.com/office/word/2010/wordprocessingShape" mc:Ignorable="w14 w15 w16se w16cid w16 w16cex w16sdtdh wp14">
+<w:document xmlns:wpc="http://schemas.microsoft.com/office/word/2010/wordprocessingCanvas" xmlns:cx="http://schemas.microsoft.com/office/drawing/2014/chartex" xmlns:cx1="http://schemas.microsoft.com/office/drawing/2015/9/8/chartex" xmlns:cx2="http://schemas.microsoft.com/office/drawing/2015/10/21/chartex" xmlns:cx3="http://schemas.microsoft.com/office/drawing/2016/5/9/chartex" xmlns:cx4="http://schemas.microsoft.com/office/drawing/2016/5/10/chartex" xmlns:cx5="http://schemas.microsoft.com/office/drawing/2016/5/11/chartex" xmlns:cx6="http://schemas.microsoft.com/office/drawing/2016/5/12/chartex" xmlns:cx7="http://schemas.microsoft.com/office/drawing/2016/5/13/chartex" xmlns:cx8="http://schemas.microsoft.com/office/drawing/2016/5/14/chartex" xmlns:mc="http://schemas.openxmlformats.org/markup-compatibility/2006" xmlns:aink="http://schemas.microsoft.com/office/drawing/2016/ink" xmlns:am3d="http://schemas.microsoft.com/office/drawing/2017/model3d" xmlns:o="urn:schemas-microsoft-com:office:office" xmlns:oel="http://schemas.microsoft.com/office/2019/extlst" xmlns:r="http://schemas.openxmlformats.org/officeDocument/2006/relationships" xmlns:m="http://schemas.openxmlformats.org/officeDocument/2006/math" xmlns:v="urn:schemas-microsoft-com:vml" xmlns:wp14="http://schemas.microsoft.com/office/word/2010/wordprocessingDrawing" xmlns:wp="http://schemas.openxmlformats.org/drawingml/2006/wordprocessingDrawing" xmlns:w10="urn:schemas-microsoft-com:office:word" xmlns:w="http://schemas.openxmlformats.org/wordprocessingml/2006/main" xmlns:w14="http://schemas.microsoft.com/office/word/2010/wordml" xmlns:w15="http://schemas.microsoft.com/office/word/2012/wordml" xmlns:w16cex="http://schemas.microsoft.com/office/word/2018/wordml/cex" xmlns:w16cid="http://schemas.microsoft.com/office/word/2016/wordml/cid" xmlns:w16="http://schemas.microsoft.com/office/word/2018/wordml" xmlns:w16sdtdh="http://schemas.microsoft.com/office/word/2020/wordml/sdtdatahash" xmlns:w16se="http://schemas.microsoft.com/office/word/2015/wordml/symex" xmlns:wpg="http://schemas.microsoft.com/office/word/2010/wordprocessingGroup" xmlns:wpi="http://schemas.microsoft.com/office/word/2010/wordprocessingInk" xmlns:wne="http://schemas.microsoft.com/office/word/2006/wordml" xmlns:wps="http://schemas.microsoft.com/office/word/2010/wordprocessingShape" mc:Ignorable="w14 w15 w16se w16cid w16 w16cex w16sdtdh wp14">
   <w:body>
     <w:p>
       <w:pPr>
@@ -977,7 +977,7 @@
                 <w:rFonts w:ascii="Arial" w:hAnsi="Arial" w:cs="Arial"/>
                 <w:i/>
               </w:rPr>
-              <w:t>100</w:t>
+              <w:t>0</w:t>
             </w:r>
           </w:p>
         </w:tc>
@@ -2740,7 +2740,7 @@
                 <w:sz w:val="20"/>
                 <w:szCs w:val="20"/>
               </w:rPr>
-              <w:t>100</w:t>
+              <w:t>0</w:t>
             </w:r>
           </w:p>
         </w:tc>
@@ -4299,23 +4299,7 @@
                 <w:color w:val="000000" w:themeColor="text1"/>
                 <w:szCs w:val="20"/>
               </w:rPr>
-              <w:t>(“</w:t>
-            </w:r>
-            <w:proofErr w:type="spellStart"/>
-            <w:r>
-              <w:rPr>
-                <w:color w:val="000000" w:themeColor="text1"/>
-                <w:szCs w:val="20"/>
-              </w:rPr>
-              <w:t>Shyam</w:t>
-            </w:r>
-            <w:proofErr w:type="spellEnd"/>
-            <w:r>
-              <w:rPr>
-                <w:color w:val="000000" w:themeColor="text1"/>
-                <w:szCs w:val="20"/>
-              </w:rPr>
-              <w:t>”);</w:t>
+              <w:t>(“Shyam”);</w:t>
             </w:r>
           </w:p>
           <w:p>
@@ -5092,7 +5076,6 @@
                 <w:szCs w:val="20"/>
               </w:rPr>
             </w:pPr>
-            <w:proofErr w:type="spellStart"/>
             <w:r>
               <w:rPr>
                 <w:color w:val="000000" w:themeColor="text1"/>
@@ -5100,7 +5083,6 @@
               </w:rPr>
               <w:t>Shyam</w:t>
             </w:r>
-            <w:proofErr w:type="spellEnd"/>
           </w:p>
         </w:tc>
         <w:tc>
@@ -5149,7 +5131,7 @@
                 <w:sz w:val="20"/>
                 <w:szCs w:val="20"/>
               </w:rPr>
-              <w:t>100</w:t>
+              <w:t>0</w:t>
             </w:r>
           </w:p>
         </w:tc>
@@ -7283,7 +7265,7 @@
                 <w:sz w:val="20"/>
                 <w:szCs w:val="20"/>
               </w:rPr>
-              <w:t>100</w:t>
+              <w:t>0</w:t>
             </w:r>
           </w:p>
         </w:tc>
@@ -9066,7 +9048,7 @@
                 <w:sz w:val="20"/>
                 <w:szCs w:val="20"/>
               </w:rPr>
-              <w:t>100</w:t>
+              <w:t>0</w:t>
             </w:r>
           </w:p>
         </w:tc>
@@ -11486,7 +11468,7 @@
                 <w:sz w:val="20"/>
                 <w:szCs w:val="20"/>
               </w:rPr>
-              <w:t>100</w:t>
+              <w:t>0</w:t>
             </w:r>
           </w:p>
         </w:tc>
@@ -12914,14 +12896,7 @@
                 <w:color w:val="000000" w:themeColor="text1"/>
                 <w:szCs w:val="20"/>
               </w:rPr>
-              <w:t xml:space="preserve">class </w:t>
-            </w:r>
-            <w:r>
-              <w:rPr>
-                <w:color w:val="000000" w:themeColor="text1"/>
-                <w:szCs w:val="20"/>
-              </w:rPr>
-              <w:t>Manager extends Employee</w:t>
+              <w:t>class Manager extends Employee</w:t>
             </w:r>
           </w:p>
           <w:p>
@@ -12953,14 +12928,7 @@
                 <w:color w:val="000000" w:themeColor="text1"/>
                 <w:szCs w:val="20"/>
               </w:rPr>
-              <w:t xml:space="preserve">   int </w:t>
-            </w:r>
-            <w:r>
-              <w:rPr>
-                <w:color w:val="000000" w:themeColor="text1"/>
-                <w:szCs w:val="20"/>
-              </w:rPr>
-              <w:t>commission;</w:t>
+              <w:t xml:space="preserve">   int commission;</w:t>
             </w:r>
           </w:p>
           <w:p>
@@ -14003,7 +13971,7 @@
                 <w:sz w:val="20"/>
                 <w:szCs w:val="20"/>
               </w:rPr>
-              <w:t>100</w:t>
+              <w:t>0</w:t>
             </w:r>
           </w:p>
         </w:tc>
@@ -15614,7 +15582,7 @@
                 <w:sz w:val="20"/>
                 <w:szCs w:val="20"/>
               </w:rPr>
-              <w:t>100</w:t>
+              <w:t>0</w:t>
             </w:r>
           </w:p>
         </w:tc>
@@ -17671,7 +17639,7 @@
                 <w:sz w:val="20"/>
                 <w:szCs w:val="20"/>
               </w:rPr>
-              <w:t>100</w:t>
+              <w:t>0</w:t>
             </w:r>
           </w:p>
         </w:tc>
@@ -19305,23 +19273,7 @@
                 <w:color w:val="000000" w:themeColor="text1"/>
                 <w:lang w:val="en-IN"/>
               </w:rPr>
-              <w:t xml:space="preserve">(“e is </w:t>
-            </w:r>
-            <w:r>
-              <w:rPr>
-                <w:rFonts w:ascii="Arial" w:hAnsi="Arial" w:cs="Arial"/>
-                <w:color w:val="000000" w:themeColor="text1"/>
-                <w:lang w:val="en-IN"/>
-              </w:rPr>
-              <w:t xml:space="preserve">not </w:t>
-            </w:r>
-            <w:r>
-              <w:rPr>
-                <w:rFonts w:ascii="Arial" w:hAnsi="Arial" w:cs="Arial"/>
-                <w:color w:val="000000" w:themeColor="text1"/>
-                <w:lang w:val="en-IN"/>
-              </w:rPr>
-              <w:t>of type Dept”);</w:t>
+              <w:t>(“e is not of type Dept”);</w:t>
             </w:r>
           </w:p>
           <w:p>
@@ -20135,7 +20087,7 @@
                 <w:sz w:val="20"/>
                 <w:szCs w:val="20"/>
               </w:rPr>
-              <w:t>100</w:t>
+              <w:t>0</w:t>
             </w:r>
           </w:p>
         </w:tc>
@@ -20221,21 +20173,7 @@
                 <w:color w:val="000000" w:themeColor="text1"/>
                 <w:szCs w:val="20"/>
               </w:rPr>
-              <w:t xml:space="preserve">e is </w:t>
-            </w:r>
-            <w:r>
-              <w:rPr>
-                <w:color w:val="000000" w:themeColor="text1"/>
-                <w:szCs w:val="20"/>
-              </w:rPr>
-              <w:t xml:space="preserve">not </w:t>
-            </w:r>
-            <w:r>
-              <w:rPr>
-                <w:color w:val="000000" w:themeColor="text1"/>
-                <w:szCs w:val="20"/>
-              </w:rPr>
-              <w:t>of type Dept</w:t>
+              <w:t>e is not of type Dept</w:t>
             </w:r>
           </w:p>
           <w:p>
@@ -21319,7 +21257,7 @@
 </file>
 
 <file path=word/endnotes.xml><?xml version="1.0" encoding="utf-8"?>
-<w:endnotes xmlns:wpc="http://schemas.microsoft.com/office/word/2010/wordprocessingCanvas" xmlns:cx="http://schemas.microsoft.com/office/drawing/2014/chartex" xmlns:cx1="http://schemas.microsoft.com/office/drawing/2015/9/8/chartex" xmlns:cx2="http://schemas.microsoft.com/office/drawing/2015/10/21/chartex" xmlns:cx3="http://schemas.microsoft.com/office/drawing/2016/5/9/chartex" xmlns:cx4="http://schemas.microsoft.com/office/drawing/2016/5/10/chartex" xmlns:cx5="http://schemas.microsoft.com/office/drawing/2016/5/11/chartex" xmlns:cx6="http://schemas.microsoft.com/office/drawing/2016/5/12/chartex" xmlns:cx7="http://schemas.microsoft.com/office/drawing/2016/5/13/chartex" xmlns:cx8="http://schemas.microsoft.com/office/drawing/2016/5/14/chartex" xmlns:mc="http://schemas.openxmlformats.org/markup-compatibility/2006" xmlns:aink="http://schemas.microsoft.com/office/drawing/2016/ink" xmlns:am3d="http://schemas.microsoft.com/office/drawing/2017/model3d" xmlns:o="urn:schemas-microsoft-com:office:office" xmlns:r="http://schemas.openxmlformats.org/officeDocument/2006/relationships" xmlns:m="http://schemas.openxmlformats.org/officeDocument/2006/math" xmlns:v="urn:schemas-microsoft-com:vml" xmlns:wp14="http://schemas.microsoft.com/office/word/2010/wordprocessingDrawing" xmlns:wp="http://schemas.openxmlformats.org/drawingml/2006/wordprocessingDrawing" xmlns:w10="urn:schemas-microsoft-com:office:word" xmlns:w="http://schemas.openxmlformats.org/wordprocessingml/2006/main" xmlns:w14="http://schemas.microsoft.com/office/word/2010/wordml" xmlns:w15="http://schemas.microsoft.com/office/word/2012/wordml" xmlns:w16cex="http://schemas.microsoft.com/office/word/2018/wordml/cex" xmlns:w16cid="http://schemas.microsoft.com/office/word/2016/wordml/cid" xmlns:w16="http://schemas.microsoft.com/office/word/2018/wordml" xmlns:w16sdtdh="http://schemas.microsoft.com/office/word/2020/wordml/sdtdatahash" xmlns:w16se="http://schemas.microsoft.com/office/word/2015/wordml/symex" xmlns:wpg="http://schemas.microsoft.com/office/word/2010/wordprocessingGroup" xmlns:wpi="http://schemas.microsoft.com/office/word/2010/wordprocessingInk" xmlns:wne="http://schemas.microsoft.com/office/word/2006/wordml" xmlns:wps="http://schemas.microsoft.com/office/word/2010/wordprocessingShape" mc:Ignorable="w14 w15 w16se w16cid w16 w16cex w16sdtdh wp14">
+<w:endnotes xmlns:wpc="http://schemas.microsoft.com/office/word/2010/wordprocessingCanvas" xmlns:cx="http://schemas.microsoft.com/office/drawing/2014/chartex" xmlns:cx1="http://schemas.microsoft.com/office/drawing/2015/9/8/chartex" xmlns:cx2="http://schemas.microsoft.com/office/drawing/2015/10/21/chartex" xmlns:cx3="http://schemas.microsoft.com/office/drawing/2016/5/9/chartex" xmlns:cx4="http://schemas.microsoft.com/office/drawing/2016/5/10/chartex" xmlns:cx5="http://schemas.microsoft.com/office/drawing/2016/5/11/chartex" xmlns:cx6="http://schemas.microsoft.com/office/drawing/2016/5/12/chartex" xmlns:cx7="http://schemas.microsoft.com/office/drawing/2016/5/13/chartex" xmlns:cx8="http://schemas.microsoft.com/office/drawing/2016/5/14/chartex" xmlns:mc="http://schemas.openxmlformats.org/markup-compatibility/2006" xmlns:aink="http://schemas.microsoft.com/office/drawing/2016/ink" xmlns:am3d="http://schemas.microsoft.com/office/drawing/2017/model3d" xmlns:o="urn:schemas-microsoft-com:office:office" xmlns:oel="http://schemas.microsoft.com/office/2019/extlst" xmlns:r="http://schemas.openxmlformats.org/officeDocument/2006/relationships" xmlns:m="http://schemas.openxmlformats.org/officeDocument/2006/math" xmlns:v="urn:schemas-microsoft-com:vml" xmlns:wp14="http://schemas.microsoft.com/office/word/2010/wordprocessingDrawing" xmlns:wp="http://schemas.openxmlformats.org/drawingml/2006/wordprocessingDrawing" xmlns:w10="urn:schemas-microsoft-com:office:word" xmlns:w="http://schemas.openxmlformats.org/wordprocessingml/2006/main" xmlns:w14="http://schemas.microsoft.com/office/word/2010/wordml" xmlns:w15="http://schemas.microsoft.com/office/word/2012/wordml" xmlns:w16cex="http://schemas.microsoft.com/office/word/2018/wordml/cex" xmlns:w16cid="http://schemas.microsoft.com/office/word/2016/wordml/cid" xmlns:w16="http://schemas.microsoft.com/office/word/2018/wordml" xmlns:w16sdtdh="http://schemas.microsoft.com/office/word/2020/wordml/sdtdatahash" xmlns:w16se="http://schemas.microsoft.com/office/word/2015/wordml/symex" xmlns:wpg="http://schemas.microsoft.com/office/word/2010/wordprocessingGroup" xmlns:wpi="http://schemas.microsoft.com/office/word/2010/wordprocessingInk" xmlns:wne="http://schemas.microsoft.com/office/word/2006/wordml" xmlns:wps="http://schemas.microsoft.com/office/word/2010/wordprocessingShape" mc:Ignorable="w14 w15 w16se w16cid w16 w16cex w16sdtdh wp14">
   <w:endnote w:type="separator" w:id="-1">
     <w:p>
       <w:pPr>
@@ -21344,7 +21282,7 @@
 </file>
 
 <file path=word/footer1.xml><?xml version="1.0" encoding="utf-8"?>
-<w:ftr xmlns:wpc="http://schemas.microsoft.com/office/word/2010/wordprocessingCanvas" xmlns:cx="http://schemas.microsoft.com/office/drawing/2014/chartex" xmlns:cx1="http://schemas.microsoft.com/office/drawing/2015/9/8/chartex" xmlns:cx2="http://schemas.microsoft.com/office/drawing/2015/10/21/chartex" xmlns:cx3="http://schemas.microsoft.com/office/drawing/2016/5/9/chartex" xmlns:cx4="http://schemas.microsoft.com/office/drawing/2016/5/10/chartex" xmlns:cx5="http://schemas.microsoft.com/office/drawing/2016/5/11/chartex" xmlns:cx6="http://schemas.microsoft.com/office/drawing/2016/5/12/chartex" xmlns:cx7="http://schemas.microsoft.com/office/drawing/2016/5/13/chartex" xmlns:cx8="http://schemas.microsoft.com/office/drawing/2016/5/14/chartex" xmlns:mc="http://schemas.openxmlformats.org/markup-compatibility/2006" xmlns:aink="http://schemas.microsoft.com/office/drawing/2016/ink" xmlns:am3d="http://schemas.microsoft.com/office/drawing/2017/model3d" xmlns:o="urn:schemas-microsoft-com:office:office" xmlns:r="http://schemas.openxmlformats.org/officeDocument/2006/relationships" xmlns:m="http://schemas.openxmlformats.org/officeDocument/2006/math" xmlns:v="urn:schemas-microsoft-com:vml" xmlns:wp14="http://schemas.microsoft.com/office/word/2010/wordprocessingDrawing" xmlns:wp="http://schemas.openxmlformats.org/drawingml/2006/wordprocessingDrawing" xmlns:w10="urn:schemas-microsoft-com:office:word" xmlns:w="http://schemas.openxmlformats.org/wordprocessingml/2006/main" xmlns:w14="http://schemas.microsoft.com/office/word/2010/wordml" xmlns:w15="http://schemas.microsoft.com/office/word/2012/wordml" xmlns:w16cex="http://schemas.microsoft.com/office/word/2018/wordml/cex" xmlns:w16cid="http://schemas.microsoft.com/office/word/2016/wordml/cid" xmlns:w16="http://schemas.microsoft.com/office/word/2018/wordml" xmlns:w16sdtdh="http://schemas.microsoft.com/office/word/2020/wordml/sdtdatahash" xmlns:w16se="http://schemas.microsoft.com/office/word/2015/wordml/symex" xmlns:wpg="http://schemas.microsoft.com/office/word/2010/wordprocessingGroup" xmlns:wpi="http://schemas.microsoft.com/office/word/2010/wordprocessingInk" xmlns:wne="http://schemas.microsoft.com/office/word/2006/wordml" xmlns:wps="http://schemas.microsoft.com/office/word/2010/wordprocessingShape" mc:Ignorable="w14 w15 w16se w16cid w16 w16cex w16sdtdh wp14">
+<w:ftr xmlns:wpc="http://schemas.microsoft.com/office/word/2010/wordprocessingCanvas" xmlns:cx="http://schemas.microsoft.com/office/drawing/2014/chartex" xmlns:cx1="http://schemas.microsoft.com/office/drawing/2015/9/8/chartex" xmlns:cx2="http://schemas.microsoft.com/office/drawing/2015/10/21/chartex" xmlns:cx3="http://schemas.microsoft.com/office/drawing/2016/5/9/chartex" xmlns:cx4="http://schemas.microsoft.com/office/drawing/2016/5/10/chartex" xmlns:cx5="http://schemas.microsoft.com/office/drawing/2016/5/11/chartex" xmlns:cx6="http://schemas.microsoft.com/office/drawing/2016/5/12/chartex" xmlns:cx7="http://schemas.microsoft.com/office/drawing/2016/5/13/chartex" xmlns:cx8="http://schemas.microsoft.com/office/drawing/2016/5/14/chartex" xmlns:mc="http://schemas.openxmlformats.org/markup-compatibility/2006" xmlns:aink="http://schemas.microsoft.com/office/drawing/2016/ink" xmlns:am3d="http://schemas.microsoft.com/office/drawing/2017/model3d" xmlns:o="urn:schemas-microsoft-com:office:office" xmlns:oel="http://schemas.microsoft.com/office/2019/extlst" xmlns:r="http://schemas.openxmlformats.org/officeDocument/2006/relationships" xmlns:m="http://schemas.openxmlformats.org/officeDocument/2006/math" xmlns:v="urn:schemas-microsoft-com:vml" xmlns:wp14="http://schemas.microsoft.com/office/word/2010/wordprocessingDrawing" xmlns:wp="http://schemas.openxmlformats.org/drawingml/2006/wordprocessingDrawing" xmlns:w10="urn:schemas-microsoft-com:office:word" xmlns:w="http://schemas.openxmlformats.org/wordprocessingml/2006/main" xmlns:w14="http://schemas.microsoft.com/office/word/2010/wordml" xmlns:w15="http://schemas.microsoft.com/office/word/2012/wordml" xmlns:w16cex="http://schemas.microsoft.com/office/word/2018/wordml/cex" xmlns:w16cid="http://schemas.microsoft.com/office/word/2016/wordml/cid" xmlns:w16="http://schemas.microsoft.com/office/word/2018/wordml" xmlns:w16sdtdh="http://schemas.microsoft.com/office/word/2020/wordml/sdtdatahash" xmlns:w16se="http://schemas.microsoft.com/office/word/2015/wordml/symex" xmlns:wpg="http://schemas.microsoft.com/office/word/2010/wordprocessingGroup" xmlns:wpi="http://schemas.microsoft.com/office/word/2010/wordprocessingInk" xmlns:wne="http://schemas.microsoft.com/office/word/2006/wordml" xmlns:wps="http://schemas.microsoft.com/office/word/2010/wordprocessingShape" mc:Ignorable="w14 w15 w16se w16cid w16 w16cex w16sdtdh wp14">
   <w:p>
     <w:pPr>
       <w:pStyle w:val="Footer"/>
@@ -21354,7 +21292,7 @@
 </file>
 
 <file path=word/footer2.xml><?xml version="1.0" encoding="utf-8"?>
-<w:ftr xmlns:wpc="http://schemas.microsoft.com/office/word/2010/wordprocessingCanvas" xmlns:cx="http://schemas.microsoft.com/office/drawing/2014/chartex" xmlns:cx1="http://schemas.microsoft.com/office/drawing/2015/9/8/chartex" xmlns:cx2="http://schemas.microsoft.com/office/drawing/2015/10/21/chartex" xmlns:cx3="http://schemas.microsoft.com/office/drawing/2016/5/9/chartex" xmlns:cx4="http://schemas.microsoft.com/office/drawing/2016/5/10/chartex" xmlns:cx5="http://schemas.microsoft.com/office/drawing/2016/5/11/chartex" xmlns:cx6="http://schemas.microsoft.com/office/drawing/2016/5/12/chartex" xmlns:cx7="http://schemas.microsoft.com/office/drawing/2016/5/13/chartex" xmlns:cx8="http://schemas.microsoft.com/office/drawing/2016/5/14/chartex" xmlns:mc="http://schemas.openxmlformats.org/markup-compatibility/2006" xmlns:aink="http://schemas.microsoft.com/office/drawing/2016/ink" xmlns:am3d="http://schemas.microsoft.com/office/drawing/2017/model3d" xmlns:o="urn:schemas-microsoft-com:office:office" xmlns:r="http://schemas.openxmlformats.org/officeDocument/2006/relationships" xmlns:m="http://schemas.openxmlformats.org/officeDocument/2006/math" xmlns:v="urn:schemas-microsoft-com:vml" xmlns:wp14="http://schemas.microsoft.com/office/word/2010/wordprocessingDrawing" xmlns:wp="http://schemas.openxmlformats.org/drawingml/2006/wordprocessingDrawing" xmlns:w10="urn:schemas-microsoft-com:office:word" xmlns:w="http://schemas.openxmlformats.org/wordprocessingml/2006/main" xmlns:w14="http://schemas.microsoft.com/office/word/2010/wordml" xmlns:w15="http://schemas.microsoft.com/office/word/2012/wordml" xmlns:w16cex="http://schemas.microsoft.com/office/word/2018/wordml/cex" xmlns:w16cid="http://schemas.microsoft.com/office/word/2016/wordml/cid" xmlns:w16="http://schemas.microsoft.com/office/word/2018/wordml" xmlns:w16sdtdh="http://schemas.microsoft.com/office/word/2020/wordml/sdtdatahash" xmlns:w16se="http://schemas.microsoft.com/office/word/2015/wordml/symex" xmlns:wpg="http://schemas.microsoft.com/office/word/2010/wordprocessingGroup" xmlns:wpi="http://schemas.microsoft.com/office/word/2010/wordprocessingInk" xmlns:wne="http://schemas.microsoft.com/office/word/2006/wordml" xmlns:wps="http://schemas.microsoft.com/office/word/2010/wordprocessingShape" mc:Ignorable="w14 w15 w16se w16cid w16 w16cex w16sdtdh wp14">
+<w:ftr xmlns:wpc="http://schemas.microsoft.com/office/word/2010/wordprocessingCanvas" xmlns:cx="http://schemas.microsoft.com/office/drawing/2014/chartex" xmlns:cx1="http://schemas.microsoft.com/office/drawing/2015/9/8/chartex" xmlns:cx2="http://schemas.microsoft.com/office/drawing/2015/10/21/chartex" xmlns:cx3="http://schemas.microsoft.com/office/drawing/2016/5/9/chartex" xmlns:cx4="http://schemas.microsoft.com/office/drawing/2016/5/10/chartex" xmlns:cx5="http://schemas.microsoft.com/office/drawing/2016/5/11/chartex" xmlns:cx6="http://schemas.microsoft.com/office/drawing/2016/5/12/chartex" xmlns:cx7="http://schemas.microsoft.com/office/drawing/2016/5/13/chartex" xmlns:cx8="http://schemas.microsoft.com/office/drawing/2016/5/14/chartex" xmlns:mc="http://schemas.openxmlformats.org/markup-compatibility/2006" xmlns:aink="http://schemas.microsoft.com/office/drawing/2016/ink" xmlns:am3d="http://schemas.microsoft.com/office/drawing/2017/model3d" xmlns:o="urn:schemas-microsoft-com:office:office" xmlns:oel="http://schemas.microsoft.com/office/2019/extlst" xmlns:r="http://schemas.openxmlformats.org/officeDocument/2006/relationships" xmlns:m="http://schemas.openxmlformats.org/officeDocument/2006/math" xmlns:v="urn:schemas-microsoft-com:vml" xmlns:wp14="http://schemas.microsoft.com/office/word/2010/wordprocessingDrawing" xmlns:wp="http://schemas.openxmlformats.org/drawingml/2006/wordprocessingDrawing" xmlns:w10="urn:schemas-microsoft-com:office:word" xmlns:w="http://schemas.openxmlformats.org/wordprocessingml/2006/main" xmlns:w14="http://schemas.microsoft.com/office/word/2010/wordml" xmlns:w15="http://schemas.microsoft.com/office/word/2012/wordml" xmlns:w16cex="http://schemas.microsoft.com/office/word/2018/wordml/cex" xmlns:w16cid="http://schemas.microsoft.com/office/word/2016/wordml/cid" xmlns:w16="http://schemas.microsoft.com/office/word/2018/wordml" xmlns:w16sdtdh="http://schemas.microsoft.com/office/word/2020/wordml/sdtdatahash" xmlns:w16se="http://schemas.microsoft.com/office/word/2015/wordml/symex" xmlns:wpg="http://schemas.microsoft.com/office/word/2010/wordprocessingGroup" xmlns:wpi="http://schemas.microsoft.com/office/word/2010/wordprocessingInk" xmlns:wne="http://schemas.microsoft.com/office/word/2006/wordml" xmlns:wps="http://schemas.microsoft.com/office/word/2010/wordprocessingShape" mc:Ignorable="w14 w15 w16se w16cid w16 w16cex w16sdtdh wp14">
   <w:p>
     <w:pPr>
       <w:pStyle w:val="Footer"/>
@@ -21388,7 +21326,7 @@
 </file>
 
 <file path=word/footer3.xml><?xml version="1.0" encoding="utf-8"?>
-<w:ftr xmlns:wpc="http://schemas.microsoft.com/office/word/2010/wordprocessingCanvas" xmlns:cx="http://schemas.microsoft.com/office/drawing/2014/chartex" xmlns:cx1="http://schemas.microsoft.com/office/drawing/2015/9/8/chartex" xmlns:cx2="http://schemas.microsoft.com/office/drawing/2015/10/21/chartex" xmlns:cx3="http://schemas.microsoft.com/office/drawing/2016/5/9/chartex" xmlns:cx4="http://schemas.microsoft.com/office/drawing/2016/5/10/chartex" xmlns:cx5="http://schemas.microsoft.com/office/drawing/2016/5/11/chartex" xmlns:cx6="http://schemas.microsoft.com/office/drawing/2016/5/12/chartex" xmlns:cx7="http://schemas.microsoft.com/office/drawing/2016/5/13/chartex" xmlns:cx8="http://schemas.microsoft.com/office/drawing/2016/5/14/chartex" xmlns:mc="http://schemas.openxmlformats.org/markup-compatibility/2006" xmlns:aink="http://schemas.microsoft.com/office/drawing/2016/ink" xmlns:am3d="http://schemas.microsoft.com/office/drawing/2017/model3d" xmlns:o="urn:schemas-microsoft-com:office:office" xmlns:r="http://schemas.openxmlformats.org/officeDocument/2006/relationships" xmlns:m="http://schemas.openxmlformats.org/officeDocument/2006/math" xmlns:v="urn:schemas-microsoft-com:vml" xmlns:wp14="http://schemas.microsoft.com/office/word/2010/wordprocessingDrawing" xmlns:wp="http://schemas.openxmlformats.org/drawingml/2006/wordprocessingDrawing" xmlns:w10="urn:schemas-microsoft-com:office:word" xmlns:w="http://schemas.openxmlformats.org/wordprocessingml/2006/main" xmlns:w14="http://schemas.microsoft.com/office/word/2010/wordml" xmlns:w15="http://schemas.microsoft.com/office/word/2012/wordml" xmlns:w16cex="http://schemas.microsoft.com/office/word/2018/wordml/cex" xmlns:w16cid="http://schemas.microsoft.com/office/word/2016/wordml/cid" xmlns:w16="http://schemas.microsoft.com/office/word/2018/wordml" xmlns:w16sdtdh="http://schemas.microsoft.com/office/word/2020/wordml/sdtdatahash" xmlns:w16se="http://schemas.microsoft.com/office/word/2015/wordml/symex" xmlns:wpg="http://schemas.microsoft.com/office/word/2010/wordprocessingGroup" xmlns:wpi="http://schemas.microsoft.com/office/word/2010/wordprocessingInk" xmlns:wne="http://schemas.microsoft.com/office/word/2006/wordml" xmlns:wps="http://schemas.microsoft.com/office/word/2010/wordprocessingShape" mc:Ignorable="w14 w15 w16se w16cid w16 w16cex w16sdtdh wp14">
+<w:ftr xmlns:wpc="http://schemas.microsoft.com/office/word/2010/wordprocessingCanvas" xmlns:cx="http://schemas.microsoft.com/office/drawing/2014/chartex" xmlns:cx1="http://schemas.microsoft.com/office/drawing/2015/9/8/chartex" xmlns:cx2="http://schemas.microsoft.com/office/drawing/2015/10/21/chartex" xmlns:cx3="http://schemas.microsoft.com/office/drawing/2016/5/9/chartex" xmlns:cx4="http://schemas.microsoft.com/office/drawing/2016/5/10/chartex" xmlns:cx5="http://schemas.microsoft.com/office/drawing/2016/5/11/chartex" xmlns:cx6="http://schemas.microsoft.com/office/drawing/2016/5/12/chartex" xmlns:cx7="http://schemas.microsoft.com/office/drawing/2016/5/13/chartex" xmlns:cx8="http://schemas.microsoft.com/office/drawing/2016/5/14/chartex" xmlns:mc="http://schemas.openxmlformats.org/markup-compatibility/2006" xmlns:aink="http://schemas.microsoft.com/office/drawing/2016/ink" xmlns:am3d="http://schemas.microsoft.com/office/drawing/2017/model3d" xmlns:o="urn:schemas-microsoft-com:office:office" xmlns:oel="http://schemas.microsoft.com/office/2019/extlst" xmlns:r="http://schemas.openxmlformats.org/officeDocument/2006/relationships" xmlns:m="http://schemas.openxmlformats.org/officeDocument/2006/math" xmlns:v="urn:schemas-microsoft-com:vml" xmlns:wp14="http://schemas.microsoft.com/office/word/2010/wordprocessingDrawing" xmlns:wp="http://schemas.openxmlformats.org/drawingml/2006/wordprocessingDrawing" xmlns:w10="urn:schemas-microsoft-com:office:word" xmlns:w="http://schemas.openxmlformats.org/wordprocessingml/2006/main" xmlns:w14="http://schemas.microsoft.com/office/word/2010/wordml" xmlns:w15="http://schemas.microsoft.com/office/word/2012/wordml" xmlns:w16cex="http://schemas.microsoft.com/office/word/2018/wordml/cex" xmlns:w16cid="http://schemas.microsoft.com/office/word/2016/wordml/cid" xmlns:w16="http://schemas.microsoft.com/office/word/2018/wordml" xmlns:w16sdtdh="http://schemas.microsoft.com/office/word/2020/wordml/sdtdatahash" xmlns:w16se="http://schemas.microsoft.com/office/word/2015/wordml/symex" xmlns:wpg="http://schemas.microsoft.com/office/word/2010/wordprocessingGroup" xmlns:wpi="http://schemas.microsoft.com/office/word/2010/wordprocessingInk" xmlns:wne="http://schemas.microsoft.com/office/word/2006/wordml" xmlns:wps="http://schemas.microsoft.com/office/word/2010/wordprocessingShape" mc:Ignorable="w14 w15 w16se w16cid w16 w16cex w16sdtdh wp14">
   <w:p>
     <w:pPr>
       <w:pStyle w:val="Footer"/>
@@ -21398,7 +21336,7 @@
 </file>
 
 <file path=word/footnotes.xml><?xml version="1.0" encoding="utf-8"?>
-<w:footnotes xmlns:wpc="http://schemas.microsoft.com/office/word/2010/wordprocessingCanvas" xmlns:cx="http://schemas.microsoft.com/office/drawing/2014/chartex" xmlns:cx1="http://schemas.microsoft.com/office/drawing/2015/9/8/chartex" xmlns:cx2="http://schemas.microsoft.com/office/drawing/2015/10/21/chartex" xmlns:cx3="http://schemas.microsoft.com/office/drawing/2016/5/9/chartex" xmlns:cx4="http://schemas.microsoft.com/office/drawing/2016/5/10/chartex" xmlns:cx5="http://schemas.microsoft.com/office/drawing/2016/5/11/chartex" xmlns:cx6="http://schemas.microsoft.com/office/drawing/2016/5/12/chartex" xmlns:cx7="http://schemas.microsoft.com/office/drawing/2016/5/13/chartex" xmlns:cx8="http://schemas.microsoft.com/office/drawing/2016/5/14/chartex" xmlns:mc="http://schemas.openxmlformats.org/markup-compatibility/2006" xmlns:aink="http://schemas.microsoft.com/office/drawing/2016/ink" xmlns:am3d="http://schemas.microsoft.com/office/drawing/2017/model3d" xmlns:o="urn:schemas-microsoft-com:office:office" xmlns:r="http://schemas.openxmlformats.org/officeDocument/2006/relationships" xmlns:m="http://schemas.openxmlformats.org/officeDocument/2006/math" xmlns:v="urn:schemas-microsoft-com:vml" xmlns:wp14="http://schemas.microsoft.com/office/word/2010/wordprocessingDrawing" xmlns:wp="http://schemas.openxmlformats.org/drawingml/2006/wordprocessingDrawing" xmlns:w10="urn:schemas-microsoft-com:office:word" xmlns:w="http://schemas.openxmlformats.org/wordprocessingml/2006/main" xmlns:w14="http://schemas.microsoft.com/office/word/2010/wordml" xmlns:w15="http://schemas.microsoft.com/office/word/2012/wordml" xmlns:w16cex="http://schemas.microsoft.com/office/word/2018/wordml/cex" xmlns:w16cid="http://schemas.microsoft.com/office/word/2016/wordml/cid" xmlns:w16="http://schemas.microsoft.com/office/word/2018/wordml" xmlns:w16sdtdh="http://schemas.microsoft.com/office/word/2020/wordml/sdtdatahash" xmlns:w16se="http://schemas.microsoft.com/office/word/2015/wordml/symex" xmlns:wpg="http://schemas.microsoft.com/office/word/2010/wordprocessingGroup" xmlns:wpi="http://schemas.microsoft.com/office/word/2010/wordprocessingInk" xmlns:wne="http://schemas.microsoft.com/office/word/2006/wordml" xmlns:wps="http://schemas.microsoft.com/office/word/2010/wordprocessingShape" mc:Ignorable="w14 w15 w16se w16cid w16 w16cex w16sdtdh wp14">
+<w:footnotes xmlns:wpc="http://schemas.microsoft.com/office/word/2010/wordprocessingCanvas" xmlns:cx="http://schemas.microsoft.com/office/drawing/2014/chartex" xmlns:cx1="http://schemas.microsoft.com/office/drawing/2015/9/8/chartex" xmlns:cx2="http://schemas.microsoft.com/office/drawing/2015/10/21/chartex" xmlns:cx3="http://schemas.microsoft.com/office/drawing/2016/5/9/chartex" xmlns:cx4="http://schemas.microsoft.com/office/drawing/2016/5/10/chartex" xmlns:cx5="http://schemas.microsoft.com/office/drawing/2016/5/11/chartex" xmlns:cx6="http://schemas.microsoft.com/office/drawing/2016/5/12/chartex" xmlns:cx7="http://schemas.microsoft.com/office/drawing/2016/5/13/chartex" xmlns:cx8="http://schemas.microsoft.com/office/drawing/2016/5/14/chartex" xmlns:mc="http://schemas.openxmlformats.org/markup-compatibility/2006" xmlns:aink="http://schemas.microsoft.com/office/drawing/2016/ink" xmlns:am3d="http://schemas.microsoft.com/office/drawing/2017/model3d" xmlns:o="urn:schemas-microsoft-com:office:office" xmlns:oel="http://schemas.microsoft.com/office/2019/extlst" xmlns:r="http://schemas.openxmlformats.org/officeDocument/2006/relationships" xmlns:m="http://schemas.openxmlformats.org/officeDocument/2006/math" xmlns:v="urn:schemas-microsoft-com:vml" xmlns:wp14="http://schemas.microsoft.com/office/word/2010/wordprocessingDrawing" xmlns:wp="http://schemas.openxmlformats.org/drawingml/2006/wordprocessingDrawing" xmlns:w10="urn:schemas-microsoft-com:office:word" xmlns:w="http://schemas.openxmlformats.org/wordprocessingml/2006/main" xmlns:w14="http://schemas.microsoft.com/office/word/2010/wordml" xmlns:w15="http://schemas.microsoft.com/office/word/2012/wordml" xmlns:w16cex="http://schemas.microsoft.com/office/word/2018/wordml/cex" xmlns:w16cid="http://schemas.microsoft.com/office/word/2016/wordml/cid" xmlns:w16="http://schemas.microsoft.com/office/word/2018/wordml" xmlns:w16sdtdh="http://schemas.microsoft.com/office/word/2020/wordml/sdtdatahash" xmlns:w16se="http://schemas.microsoft.com/office/word/2015/wordml/symex" xmlns:wpg="http://schemas.microsoft.com/office/word/2010/wordprocessingGroup" xmlns:wpi="http://schemas.microsoft.com/office/word/2010/wordprocessingInk" xmlns:wne="http://schemas.microsoft.com/office/word/2006/wordml" xmlns:wps="http://schemas.microsoft.com/office/word/2010/wordprocessingShape" mc:Ignorable="w14 w15 w16se w16cid w16 w16cex w16sdtdh wp14">
   <w:footnote w:type="separator" w:id="-1">
     <w:p>
       <w:pPr>
@@ -21423,7 +21361,7 @@
 </file>
 
 <file path=word/header1.xml><?xml version="1.0" encoding="utf-8"?>
-<w:hdr xmlns:wpc="http://schemas.microsoft.com/office/word/2010/wordprocessingCanvas" xmlns:cx="http://schemas.microsoft.com/office/drawing/2014/chartex" xmlns:cx1="http://schemas.microsoft.com/office/drawing/2015/9/8/chartex" xmlns:cx2="http://schemas.microsoft.com/office/drawing/2015/10/21/chartex" xmlns:cx3="http://schemas.microsoft.com/office/drawing/2016/5/9/chartex" xmlns:cx4="http://schemas.microsoft.com/office/drawing/2016/5/10/chartex" xmlns:cx5="http://schemas.microsoft.com/office/drawing/2016/5/11/chartex" xmlns:cx6="http://schemas.microsoft.com/office/drawing/2016/5/12/chartex" xmlns:cx7="http://schemas.microsoft.com/office/drawing/2016/5/13/chartex" xmlns:cx8="http://schemas.microsoft.com/office/drawing/2016/5/14/chartex" xmlns:mc="http://schemas.openxmlformats.org/markup-compatibility/2006" xmlns:aink="http://schemas.microsoft.com/office/drawing/2016/ink" xmlns:am3d="http://schemas.microsoft.com/office/drawing/2017/model3d" xmlns:o="urn:schemas-microsoft-com:office:office" xmlns:r="http://schemas.openxmlformats.org/officeDocument/2006/relationships" xmlns:m="http://schemas.openxmlformats.org/officeDocument/2006/math" xmlns:v="urn:schemas-microsoft-com:vml" xmlns:wp14="http://schemas.microsoft.com/office/word/2010/wordprocessingDrawing" xmlns:wp="http://schemas.openxmlformats.org/drawingml/2006/wordprocessingDrawing" xmlns:w10="urn:schemas-microsoft-com:office:word" xmlns:w="http://schemas.openxmlformats.org/wordprocessingml/2006/main" xmlns:w14="http://schemas.microsoft.com/office/word/2010/wordml" xmlns:w15="http://schemas.microsoft.com/office/word/2012/wordml" xmlns:w16cex="http://schemas.microsoft.com/office/word/2018/wordml/cex" xmlns:w16cid="http://schemas.microsoft.com/office/word/2016/wordml/cid" xmlns:w16="http://schemas.microsoft.com/office/word/2018/wordml" xmlns:w16sdtdh="http://schemas.microsoft.com/office/word/2020/wordml/sdtdatahash" xmlns:w16se="http://schemas.microsoft.com/office/word/2015/wordml/symex" xmlns:wpg="http://schemas.microsoft.com/office/word/2010/wordprocessingGroup" xmlns:wpi="http://schemas.microsoft.com/office/word/2010/wordprocessingInk" xmlns:wne="http://schemas.microsoft.com/office/word/2006/wordml" xmlns:wps="http://schemas.microsoft.com/office/word/2010/wordprocessingShape" mc:Ignorable="w14 w15 w16se w16cid w16 w16cex w16sdtdh wp14">
+<w:hdr xmlns:wpc="http://schemas.microsoft.com/office/word/2010/wordprocessingCanvas" xmlns:cx="http://schemas.microsoft.com/office/drawing/2014/chartex" xmlns:cx1="http://schemas.microsoft.com/office/drawing/2015/9/8/chartex" xmlns:cx2="http://schemas.microsoft.com/office/drawing/2015/10/21/chartex" xmlns:cx3="http://schemas.microsoft.com/office/drawing/2016/5/9/chartex" xmlns:cx4="http://schemas.microsoft.com/office/drawing/2016/5/10/chartex" xmlns:cx5="http://schemas.microsoft.com/office/drawing/2016/5/11/chartex" xmlns:cx6="http://schemas.microsoft.com/office/drawing/2016/5/12/chartex" xmlns:cx7="http://schemas.microsoft.com/office/drawing/2016/5/13/chartex" xmlns:cx8="http://schemas.microsoft.com/office/drawing/2016/5/14/chartex" xmlns:mc="http://schemas.openxmlformats.org/markup-compatibility/2006" xmlns:aink="http://schemas.microsoft.com/office/drawing/2016/ink" xmlns:am3d="http://schemas.microsoft.com/office/drawing/2017/model3d" xmlns:o="urn:schemas-microsoft-com:office:office" xmlns:oel="http://schemas.microsoft.com/office/2019/extlst" xmlns:r="http://schemas.openxmlformats.org/officeDocument/2006/relationships" xmlns:m="http://schemas.openxmlformats.org/officeDocument/2006/math" xmlns:v="urn:schemas-microsoft-com:vml" xmlns:wp14="http://schemas.microsoft.com/office/word/2010/wordprocessingDrawing" xmlns:wp="http://schemas.openxmlformats.org/drawingml/2006/wordprocessingDrawing" xmlns:w10="urn:schemas-microsoft-com:office:word" xmlns:w="http://schemas.openxmlformats.org/wordprocessingml/2006/main" xmlns:w14="http://schemas.microsoft.com/office/word/2010/wordml" xmlns:w15="http://schemas.microsoft.com/office/word/2012/wordml" xmlns:w16cex="http://schemas.microsoft.com/office/word/2018/wordml/cex" xmlns:w16cid="http://schemas.microsoft.com/office/word/2016/wordml/cid" xmlns:w16="http://schemas.microsoft.com/office/word/2018/wordml" xmlns:w16sdtdh="http://schemas.microsoft.com/office/word/2020/wordml/sdtdatahash" xmlns:w16se="http://schemas.microsoft.com/office/word/2015/wordml/symex" xmlns:wpg="http://schemas.microsoft.com/office/word/2010/wordprocessingGroup" xmlns:wpi="http://schemas.microsoft.com/office/word/2010/wordprocessingInk" xmlns:wne="http://schemas.microsoft.com/office/word/2006/wordml" xmlns:wps="http://schemas.microsoft.com/office/word/2010/wordprocessingShape" mc:Ignorable="w14 w15 w16se w16cid w16 w16cex w16sdtdh wp14">
   <w:p>
     <w:pPr>
       <w:pStyle w:val="Header"/>
@@ -21433,7 +21371,7 @@
 </file>
 
 <file path=word/header2.xml><?xml version="1.0" encoding="utf-8"?>
-<w:hdr xmlns:wpc="http://schemas.microsoft.com/office/word/2010/wordprocessingCanvas" xmlns:cx="http://schemas.microsoft.com/office/drawing/2014/chartex" xmlns:cx1="http://schemas.microsoft.com/office/drawing/2015/9/8/chartex" xmlns:cx2="http://schemas.microsoft.com/office/drawing/2015/10/21/chartex" xmlns:cx3="http://schemas.microsoft.com/office/drawing/2016/5/9/chartex" xmlns:cx4="http://schemas.microsoft.com/office/drawing/2016/5/10/chartex" xmlns:cx5="http://schemas.microsoft.com/office/drawing/2016/5/11/chartex" xmlns:cx6="http://schemas.microsoft.com/office/drawing/2016/5/12/chartex" xmlns:cx7="http://schemas.microsoft.com/office/drawing/2016/5/13/chartex" xmlns:cx8="http://schemas.microsoft.com/office/drawing/2016/5/14/chartex" xmlns:mc="http://schemas.openxmlformats.org/markup-compatibility/2006" xmlns:aink="http://schemas.microsoft.com/office/drawing/2016/ink" xmlns:am3d="http://schemas.microsoft.com/office/drawing/2017/model3d" xmlns:o="urn:schemas-microsoft-com:office:office" xmlns:r="http://schemas.openxmlformats.org/officeDocument/2006/relationships" xmlns:m="http://schemas.openxmlformats.org/officeDocument/2006/math" xmlns:v="urn:schemas-microsoft-com:vml" xmlns:wp14="http://schemas.microsoft.com/office/word/2010/wordprocessingDrawing" xmlns:wp="http://schemas.openxmlformats.org/drawingml/2006/wordprocessingDrawing" xmlns:w10="urn:schemas-microsoft-com:office:word" xmlns:w="http://schemas.openxmlformats.org/wordprocessingml/2006/main" xmlns:w14="http://schemas.microsoft.com/office/word/2010/wordml" xmlns:w15="http://schemas.microsoft.com/office/word/2012/wordml" xmlns:w16cex="http://schemas.microsoft.com/office/word/2018/wordml/cex" xmlns:w16cid="http://schemas.microsoft.com/office/word/2016/wordml/cid" xmlns:w16="http://schemas.microsoft.com/office/word/2018/wordml" xmlns:w16sdtdh="http://schemas.microsoft.com/office/word/2020/wordml/sdtdatahash" xmlns:w16se="http://schemas.microsoft.com/office/word/2015/wordml/symex" xmlns:wpg="http://schemas.microsoft.com/office/word/2010/wordprocessingGroup" xmlns:wpi="http://schemas.microsoft.com/office/word/2010/wordprocessingInk" xmlns:wne="http://schemas.microsoft.com/office/word/2006/wordml" xmlns:wps="http://schemas.microsoft.com/office/word/2010/wordprocessingShape" mc:Ignorable="w14 w15 w16se w16cid w16 w16cex w16sdtdh wp14">
+<w:hdr xmlns:wpc="http://schemas.microsoft.com/office/word/2010/wordprocessingCanvas" xmlns:cx="http://schemas.microsoft.com/office/drawing/2014/chartex" xmlns:cx1="http://schemas.microsoft.com/office/drawing/2015/9/8/chartex" xmlns:cx2="http://schemas.microsoft.com/office/drawing/2015/10/21/chartex" xmlns:cx3="http://schemas.microsoft.com/office/drawing/2016/5/9/chartex" xmlns:cx4="http://schemas.microsoft.com/office/drawing/2016/5/10/chartex" xmlns:cx5="http://schemas.microsoft.com/office/drawing/2016/5/11/chartex" xmlns:cx6="http://schemas.microsoft.com/office/drawing/2016/5/12/chartex" xmlns:cx7="http://schemas.microsoft.com/office/drawing/2016/5/13/chartex" xmlns:cx8="http://schemas.microsoft.com/office/drawing/2016/5/14/chartex" xmlns:mc="http://schemas.openxmlformats.org/markup-compatibility/2006" xmlns:aink="http://schemas.microsoft.com/office/drawing/2016/ink" xmlns:am3d="http://schemas.microsoft.com/office/drawing/2017/model3d" xmlns:o="urn:schemas-microsoft-com:office:office" xmlns:oel="http://schemas.microsoft.com/office/2019/extlst" xmlns:r="http://schemas.openxmlformats.org/officeDocument/2006/relationships" xmlns:m="http://schemas.openxmlformats.org/officeDocument/2006/math" xmlns:v="urn:schemas-microsoft-com:vml" xmlns:wp14="http://schemas.microsoft.com/office/word/2010/wordprocessingDrawing" xmlns:wp="http://schemas.openxmlformats.org/drawingml/2006/wordprocessingDrawing" xmlns:w10="urn:schemas-microsoft-com:office:word" xmlns:w="http://schemas.openxmlformats.org/wordprocessingml/2006/main" xmlns:w14="http://schemas.microsoft.com/office/word/2010/wordml" xmlns:w15="http://schemas.microsoft.com/office/word/2012/wordml" xmlns:w16cex="http://schemas.microsoft.com/office/word/2018/wordml/cex" xmlns:w16cid="http://schemas.microsoft.com/office/word/2016/wordml/cid" xmlns:w16="http://schemas.microsoft.com/office/word/2018/wordml" xmlns:w16sdtdh="http://schemas.microsoft.com/office/word/2020/wordml/sdtdatahash" xmlns:w16se="http://schemas.microsoft.com/office/word/2015/wordml/symex" xmlns:wpg="http://schemas.microsoft.com/office/word/2010/wordprocessingGroup" xmlns:wpi="http://schemas.microsoft.com/office/word/2010/wordprocessingInk" xmlns:wne="http://schemas.microsoft.com/office/word/2006/wordml" xmlns:wps="http://schemas.microsoft.com/office/word/2010/wordprocessingShape" mc:Ignorable="w14 w15 w16se w16cid w16 w16cex w16sdtdh wp14">
   <w:p>
     <w:pPr>
       <w:pStyle w:val="Header"/>
@@ -21443,7 +21381,7 @@
 </file>
 
 <file path=word/header3.xml><?xml version="1.0" encoding="utf-8"?>
-<w:hdr xmlns:wpc="http://schemas.microsoft.com/office/word/2010/wordprocessingCanvas" xmlns:cx="http://schemas.microsoft.com/office/drawing/2014/chartex" xmlns:cx1="http://schemas.microsoft.com/office/drawing/2015/9/8/chartex" xmlns:cx2="http://schemas.microsoft.com/office/drawing/2015/10/21/chartex" xmlns:cx3="http://schemas.microsoft.com/office/drawing/2016/5/9/chartex" xmlns:cx4="http://schemas.microsoft.com/office/drawing/2016/5/10/chartex" xmlns:cx5="http://schemas.microsoft.com/office/drawing/2016/5/11/chartex" xmlns:cx6="http://schemas.microsoft.com/office/drawing/2016/5/12/chartex" xmlns:cx7="http://schemas.microsoft.com/office/drawing/2016/5/13/chartex" xmlns:cx8="http://schemas.microsoft.com/office/drawing/2016/5/14/chartex" xmlns:mc="http://schemas.openxmlformats.org/markup-compatibility/2006" xmlns:aink="http://schemas.microsoft.com/office/drawing/2016/ink" xmlns:am3d="http://schemas.microsoft.com/office/drawing/2017/model3d" xmlns:o="urn:schemas-microsoft-com:office:office" xmlns:r="http://schemas.openxmlformats.org/officeDocument/2006/relationships" xmlns:m="http://schemas.openxmlformats.org/officeDocument/2006/math" xmlns:v="urn:schemas-microsoft-com:vml" xmlns:wp14="http://schemas.microsoft.com/office/word/2010/wordprocessingDrawing" xmlns:wp="http://schemas.openxmlformats.org/drawingml/2006/wordprocessingDrawing" xmlns:w10="urn:schemas-microsoft-com:office:word" xmlns:w="http://schemas.openxmlformats.org/wordprocessingml/2006/main" xmlns:w14="http://schemas.microsoft.com/office/word/2010/wordml" xmlns:w15="http://schemas.microsoft.com/office/word/2012/wordml" xmlns:w16cex="http://schemas.microsoft.com/office/word/2018/wordml/cex" xmlns:w16cid="http://schemas.microsoft.com/office/word/2016/wordml/cid" xmlns:w16="http://schemas.microsoft.com/office/word/2018/wordml" xmlns:w16sdtdh="http://schemas.microsoft.com/office/word/2020/wordml/sdtdatahash" xmlns:w16se="http://schemas.microsoft.com/office/word/2015/wordml/symex" xmlns:wpg="http://schemas.microsoft.com/office/word/2010/wordprocessingGroup" xmlns:wpi="http://schemas.microsoft.com/office/word/2010/wordprocessingInk" xmlns:wne="http://schemas.microsoft.com/office/word/2006/wordml" xmlns:wps="http://schemas.microsoft.com/office/word/2010/wordprocessingShape" mc:Ignorable="w14 w15 w16se w16cid w16 w16cex w16sdtdh wp14">
+<w:hdr xmlns:wpc="http://schemas.microsoft.com/office/word/2010/wordprocessingCanvas" xmlns:cx="http://schemas.microsoft.com/office/drawing/2014/chartex" xmlns:cx1="http://schemas.microsoft.com/office/drawing/2015/9/8/chartex" xmlns:cx2="http://schemas.microsoft.com/office/drawing/2015/10/21/chartex" xmlns:cx3="http://schemas.microsoft.com/office/drawing/2016/5/9/chartex" xmlns:cx4="http://schemas.microsoft.com/office/drawing/2016/5/10/chartex" xmlns:cx5="http://schemas.microsoft.com/office/drawing/2016/5/11/chartex" xmlns:cx6="http://schemas.microsoft.com/office/drawing/2016/5/12/chartex" xmlns:cx7="http://schemas.microsoft.com/office/drawing/2016/5/13/chartex" xmlns:cx8="http://schemas.microsoft.com/office/drawing/2016/5/14/chartex" xmlns:mc="http://schemas.openxmlformats.org/markup-compatibility/2006" xmlns:aink="http://schemas.microsoft.com/office/drawing/2016/ink" xmlns:am3d="http://schemas.microsoft.com/office/drawing/2017/model3d" xmlns:o="urn:schemas-microsoft-com:office:office" xmlns:oel="http://schemas.microsoft.com/office/2019/extlst" xmlns:r="http://schemas.openxmlformats.org/officeDocument/2006/relationships" xmlns:m="http://schemas.openxmlformats.org/officeDocument/2006/math" xmlns:v="urn:schemas-microsoft-com:vml" xmlns:wp14="http://schemas.microsoft.com/office/word/2010/wordprocessingDrawing" xmlns:wp="http://schemas.openxmlformats.org/drawingml/2006/wordprocessingDrawing" xmlns:w10="urn:schemas-microsoft-com:office:word" xmlns:w="http://schemas.openxmlformats.org/wordprocessingml/2006/main" xmlns:w14="http://schemas.microsoft.com/office/word/2010/wordml" xmlns:w15="http://schemas.microsoft.com/office/word/2012/wordml" xmlns:w16cex="http://schemas.microsoft.com/office/word/2018/wordml/cex" xmlns:w16cid="http://schemas.microsoft.com/office/word/2016/wordml/cid" xmlns:w16="http://schemas.microsoft.com/office/word/2018/wordml" xmlns:w16sdtdh="http://schemas.microsoft.com/office/word/2020/wordml/sdtdatahash" xmlns:w16se="http://schemas.microsoft.com/office/word/2015/wordml/symex" xmlns:wpg="http://schemas.microsoft.com/office/word/2010/wordprocessingGroup" xmlns:wpi="http://schemas.microsoft.com/office/word/2010/wordprocessingInk" xmlns:wne="http://schemas.microsoft.com/office/word/2006/wordml" xmlns:wps="http://schemas.microsoft.com/office/word/2010/wordprocessingShape" mc:Ignorable="w14 w15 w16se w16cid w16 w16cex w16sdtdh wp14">
   <w:p>
     <w:pPr>
       <w:pStyle w:val="Header"/>
@@ -21453,7 +21391,7 @@
 </file>
 
 <file path=word/numbering.xml><?xml version="1.0" encoding="utf-8"?>
-<w:numbering xmlns:wpc="http://schemas.microsoft.com/office/word/2010/wordprocessingCanvas" xmlns:cx="http://schemas.microsoft.com/office/drawing/2014/chartex" xmlns:cx1="http://schemas.microsoft.com/office/drawing/2015/9/8/chartex" xmlns:cx2="http://schemas.microsoft.com/office/drawing/2015/10/21/chartex" xmlns:cx3="http://schemas.microsoft.com/office/drawing/2016/5/9/chartex" xmlns:cx4="http://schemas.microsoft.com/office/drawing/2016/5/10/chartex" xmlns:cx5="http://schemas.microsoft.com/office/drawing/2016/5/11/chartex" xmlns:cx6="http://schemas.microsoft.com/office/drawing/2016/5/12/chartex" xmlns:cx7="http://schemas.microsoft.com/office/drawing/2016/5/13/chartex" xmlns:cx8="http://schemas.microsoft.com/office/drawing/2016/5/14/chartex" xmlns:mc="http://schemas.openxmlformats.org/markup-compatibility/2006" xmlns:aink="http://schemas.microsoft.com/office/drawing/2016/ink" xmlns:am3d="http://schemas.microsoft.com/office/drawing/2017/model3d" xmlns:o="urn:schemas-microsoft-com:office:office" xmlns:r="http://schemas.openxmlformats.org/officeDocument/2006/relationships" xmlns:m="http://schemas.openxmlformats.org/officeDocument/2006/math" xmlns:v="urn:schemas-microsoft-com:vml" xmlns:wp14="http://schemas.microsoft.com/office/word/2010/wordprocessingDrawing" xmlns:wp="http://schemas.openxmlformats.org/drawingml/2006/wordprocessingDrawing" xmlns:w10="urn:schemas-microsoft-com:office:word" xmlns:w="http://schemas.openxmlformats.org/wordprocessingml/2006/main" xmlns:w14="http://schemas.microsoft.com/office/word/2010/wordml" xmlns:w15="http://schemas.microsoft.com/office/word/2012/wordml" xmlns:w16cex="http://schemas.microsoft.com/office/word/2018/wordml/cex" xmlns:w16cid="http://schemas.microsoft.com/office/word/2016/wordml/cid" xmlns:w16="http://schemas.microsoft.com/office/word/2018/wordml" xmlns:w16sdtdh="http://schemas.microsoft.com/office/word/2020/wordml/sdtdatahash" xmlns:w16se="http://schemas.microsoft.com/office/word/2015/wordml/symex" xmlns:wpg="http://schemas.microsoft.com/office/word/2010/wordprocessingGroup" xmlns:wpi="http://schemas.microsoft.com/office/word/2010/wordprocessingInk" xmlns:wne="http://schemas.microsoft.com/office/word/2006/wordml" xmlns:wps="http://schemas.microsoft.com/office/word/2010/wordprocessingShape" mc:Ignorable="w14 w15 w16se w16cid w16 w16cex w16sdtdh wp14">
+<w:numbering xmlns:wpc="http://schemas.microsoft.com/office/word/2010/wordprocessingCanvas" xmlns:cx="http://schemas.microsoft.com/office/drawing/2014/chartex" xmlns:cx1="http://schemas.microsoft.com/office/drawing/2015/9/8/chartex" xmlns:cx2="http://schemas.microsoft.com/office/drawing/2015/10/21/chartex" xmlns:cx3="http://schemas.microsoft.com/office/drawing/2016/5/9/chartex" xmlns:cx4="http://schemas.microsoft.com/office/drawing/2016/5/10/chartex" xmlns:cx5="http://schemas.microsoft.com/office/drawing/2016/5/11/chartex" xmlns:cx6="http://schemas.microsoft.com/office/drawing/2016/5/12/chartex" xmlns:cx7="http://schemas.microsoft.com/office/drawing/2016/5/13/chartex" xmlns:cx8="http://schemas.microsoft.com/office/drawing/2016/5/14/chartex" xmlns:mc="http://schemas.openxmlformats.org/markup-compatibility/2006" xmlns:aink="http://schemas.microsoft.com/office/drawing/2016/ink" xmlns:am3d="http://schemas.microsoft.com/office/drawing/2017/model3d" xmlns:o="urn:schemas-microsoft-com:office:office" xmlns:oel="http://schemas.microsoft.com/office/2019/extlst" xmlns:r="http://schemas.openxmlformats.org/officeDocument/2006/relationships" xmlns:m="http://schemas.openxmlformats.org/officeDocument/2006/math" xmlns:v="urn:schemas-microsoft-com:vml" xmlns:wp14="http://schemas.microsoft.com/office/word/2010/wordprocessingDrawing" xmlns:wp="http://schemas.openxmlformats.org/drawingml/2006/wordprocessingDrawing" xmlns:w10="urn:schemas-microsoft-com:office:word" xmlns:w="http://schemas.openxmlformats.org/wordprocessingml/2006/main" xmlns:w14="http://schemas.microsoft.com/office/word/2010/wordml" xmlns:w15="http://schemas.microsoft.com/office/word/2012/wordml" xmlns:w16cex="http://schemas.microsoft.com/office/word/2018/wordml/cex" xmlns:w16cid="http://schemas.microsoft.com/office/word/2016/wordml/cid" xmlns:w16="http://schemas.microsoft.com/office/word/2018/wordml" xmlns:w16sdtdh="http://schemas.microsoft.com/office/word/2020/wordml/sdtdatahash" xmlns:w16se="http://schemas.microsoft.com/office/word/2015/wordml/symex" xmlns:wpg="http://schemas.microsoft.com/office/word/2010/wordprocessingGroup" xmlns:wpi="http://schemas.microsoft.com/office/word/2010/wordprocessingInk" xmlns:wne="http://schemas.microsoft.com/office/word/2006/wordml" xmlns:wps="http://schemas.microsoft.com/office/word/2010/wordprocessingShape" mc:Ignorable="w14 w15 w16se w16cid w16 w16cex w16sdtdh wp14">
   <w:abstractNum w:abstractNumId="0" w15:restartNumberingAfterBreak="0">
     <w:nsid w:val="01F13BF6"/>
     <w:multiLevelType w:val="multilevel"/>
@@ -23644,7 +23582,7 @@
       </w:pPr>
     </w:lvl>
   </w:abstractNum>
-  <w:num w:numId="1">
+  <w:num w:numId="1" w16cid:durableId="1429034317">
     <w:abstractNumId w:val="1"/>
     <w:lvlOverride w:ilvl="0">
       <w:startOverride w:val="1"/>
@@ -23674,7 +23612,7 @@
       <w:startOverride w:val="1"/>
     </w:lvlOverride>
   </w:num>
-  <w:num w:numId="2">
+  <w:num w:numId="2" w16cid:durableId="936641378">
     <w:abstractNumId w:val="2"/>
     <w:lvlOverride w:ilvl="0"/>
     <w:lvlOverride w:ilvl="1"/>
@@ -23696,7 +23634,7 @@
       <w:startOverride w:val="1"/>
     </w:lvlOverride>
   </w:num>
-  <w:num w:numId="3">
+  <w:num w:numId="3" w16cid:durableId="1132090655">
     <w:abstractNumId w:val="3"/>
     <w:lvlOverride w:ilvl="0">
       <w:startOverride w:val="1"/>
@@ -23726,7 +23664,7 @@
       <w:startOverride w:val="1"/>
     </w:lvlOverride>
   </w:num>
-  <w:num w:numId="4">
+  <w:num w:numId="4" w16cid:durableId="1494252546">
     <w:abstractNumId w:val="4"/>
     <w:lvlOverride w:ilvl="0">
       <w:startOverride w:val="1"/>
@@ -23756,7 +23694,7 @@
       <w:startOverride w:val="1"/>
     </w:lvlOverride>
   </w:num>
-  <w:num w:numId="5">
+  <w:num w:numId="5" w16cid:durableId="1814638771">
     <w:abstractNumId w:val="5"/>
     <w:lvlOverride w:ilvl="0">
       <w:startOverride w:val="1"/>
@@ -23786,7 +23724,7 @@
       <w:startOverride w:val="1"/>
     </w:lvlOverride>
   </w:num>
-  <w:num w:numId="6">
+  <w:num w:numId="6" w16cid:durableId="459302629">
     <w:abstractNumId w:val="6"/>
     <w:lvlOverride w:ilvl="0">
       <w:startOverride w:val="1"/>
@@ -23816,7 +23754,7 @@
       <w:startOverride w:val="1"/>
     </w:lvlOverride>
   </w:num>
-  <w:num w:numId="7">
+  <w:num w:numId="7" w16cid:durableId="34038705">
     <w:abstractNumId w:val="7"/>
     <w:lvlOverride w:ilvl="0">
       <w:startOverride w:val="1"/>
@@ -23846,7 +23784,7 @@
       <w:startOverride w:val="1"/>
     </w:lvlOverride>
   </w:num>
-  <w:num w:numId="8">
+  <w:num w:numId="8" w16cid:durableId="1377000066">
     <w:abstractNumId w:val="8"/>
     <w:lvlOverride w:ilvl="0">
       <w:startOverride w:val="1"/>
@@ -23876,7 +23814,7 @@
       <w:startOverride w:val="1"/>
     </w:lvlOverride>
   </w:num>
-  <w:num w:numId="9">
+  <w:num w:numId="9" w16cid:durableId="643584943">
     <w:abstractNumId w:val="9"/>
     <w:lvlOverride w:ilvl="0">
       <w:startOverride w:val="1"/>
@@ -23906,13 +23844,13 @@
       <w:startOverride w:val="1"/>
     </w:lvlOverride>
   </w:num>
-  <w:num w:numId="10">
+  <w:num w:numId="10" w16cid:durableId="2064869570">
     <w:abstractNumId w:val="11"/>
   </w:num>
-  <w:num w:numId="11">
+  <w:num w:numId="11" w16cid:durableId="1778865414">
     <w:abstractNumId w:val="0"/>
   </w:num>
-  <w:num w:numId="12">
+  <w:num w:numId="12" w16cid:durableId="777220316">
     <w:abstractNumId w:val="9"/>
     <w:lvlOverride w:ilvl="0">
       <w:startOverride w:val="1"/>
@@ -23942,40 +23880,40 @@
       <w:startOverride w:val="1"/>
     </w:lvlOverride>
   </w:num>
-  <w:num w:numId="13">
+  <w:num w:numId="13" w16cid:durableId="172846326">
     <w:abstractNumId w:val="19"/>
   </w:num>
-  <w:num w:numId="14">
+  <w:num w:numId="14" w16cid:durableId="1866285251">
     <w:abstractNumId w:val="19"/>
   </w:num>
-  <w:num w:numId="15">
+  <w:num w:numId="15" w16cid:durableId="1194612797">
     <w:abstractNumId w:val="10"/>
   </w:num>
-  <w:num w:numId="16">
+  <w:num w:numId="16" w16cid:durableId="1394349530">
     <w:abstractNumId w:val="13"/>
   </w:num>
-  <w:num w:numId="17">
+  <w:num w:numId="17" w16cid:durableId="295918128">
     <w:abstractNumId w:val="17"/>
   </w:num>
-  <w:num w:numId="18">
+  <w:num w:numId="18" w16cid:durableId="957220886">
     <w:abstractNumId w:val="17"/>
     <w:lvlOverride w:ilvl="0">
       <w:startOverride w:val="1"/>
     </w:lvlOverride>
   </w:num>
-  <w:num w:numId="19">
+  <w:num w:numId="19" w16cid:durableId="295525073">
     <w:abstractNumId w:val="14"/>
   </w:num>
-  <w:num w:numId="20">
+  <w:num w:numId="20" w16cid:durableId="688723196">
     <w:abstractNumId w:val="18"/>
   </w:num>
-  <w:num w:numId="21">
+  <w:num w:numId="21" w16cid:durableId="1721241543">
     <w:abstractNumId w:val="15"/>
   </w:num>
-  <w:num w:numId="22">
+  <w:num w:numId="22" w16cid:durableId="903680254">
     <w:abstractNumId w:val="16"/>
   </w:num>
-  <w:num w:numId="23">
+  <w:num w:numId="23" w16cid:durableId="1704820567">
     <w:abstractNumId w:val="12"/>
   </w:num>
 </w:numbering>
